--- a/Query Solving Test/new/Problem Solving Set -4.docx
+++ b/Query Solving Test/new/Problem Solving Set -4.docx
@@ -4310,6 +4310,16 @@
           <w:szCs w:val="20"/>
         </w:rPr>
       </w:pPr>
+      <w:r>
+        <w:rPr>
+          <w:rFonts w:ascii="Palatino Linotype" w:hAnsi="Palatino Linotype" w:cstheme="minorHAnsi"/>
+          <w:b/>
+          <w:color w:val="000000" w:themeColor="text1"/>
+          <w:sz w:val="20"/>
+          <w:szCs w:val="20"/>
+        </w:rPr>
+        <w:t>Write a query to find all pairs of customers having the same rating.</w:t>
+      </w:r>
     </w:p>
     <w:p>
       <w:pPr>
@@ -4366,6 +4376,16 @@
           <w:szCs w:val="20"/>
         </w:rPr>
       </w:pPr>
+      <w:r>
+        <w:rPr>
+          <w:rFonts w:ascii="Palatino Linotype" w:hAnsi="Palatino Linotype" w:cstheme="minorHAnsi"/>
+          <w:b/>
+          <w:color w:val="000000" w:themeColor="text1"/>
+          <w:sz w:val="20"/>
+          <w:szCs w:val="20"/>
+        </w:rPr>
+        <w:t>Write a query to find the largest order taken by each salesperson on each date, eliminating those MAX orders, which are less than $3000.00 in value.</w:t>
+      </w:r>
     </w:p>
     <w:p>
       <w:pPr>
@@ -4442,6 +4462,16 @@
           <w:szCs w:val="20"/>
         </w:rPr>
       </w:pPr>
+      <w:r>
+        <w:rPr>
+          <w:rFonts w:ascii="Palatino Linotype" w:hAnsi="Palatino Linotype" w:cstheme="minorHAnsi"/>
+          <w:b/>
+          <w:color w:val="000000" w:themeColor="text1"/>
+          <w:sz w:val="20"/>
+          <w:szCs w:val="20"/>
+        </w:rPr>
+        <w:t>Write a query to fist the largest orders on October, for each salesperson.</w:t>
+      </w:r>
     </w:p>
     <w:p>
       <w:pPr>
@@ -4525,6 +4555,16 @@
           <w:szCs w:val="20"/>
         </w:rPr>
       </w:pPr>
+      <w:r>
+        <w:rPr>
+          <w:rFonts w:ascii="Palatino Linotype" w:hAnsi="Palatino Linotype" w:cstheme="minorHAnsi"/>
+          <w:b/>
+          <w:color w:val="000000" w:themeColor="text1"/>
+          <w:sz w:val="20"/>
+          <w:szCs w:val="20"/>
+        </w:rPr>
+        <w:t>Write a query to find all customers located in cities where salesperson ‘Serres’ is living.</w:t>
+      </w:r>
     </w:p>
     <w:p>
       <w:pPr>
@@ -4578,6 +4618,16 @@
           <w:szCs w:val="20"/>
         </w:rPr>
       </w:pPr>
+      <w:r>
+        <w:rPr>
+          <w:rFonts w:ascii="Palatino Linotype" w:hAnsi="Palatino Linotype" w:cstheme="minorHAnsi"/>
+          <w:b/>
+          <w:color w:val="000000" w:themeColor="text1"/>
+          <w:sz w:val="20"/>
+          <w:szCs w:val="20"/>
+        </w:rPr>
+        <w:t>Write a query to get all customers with a rating above 200.</w:t>
+      </w:r>
     </w:p>
     <w:p>
       <w:pPr>
@@ -4633,6 +4683,16 @@
           <w:szCs w:val="20"/>
         </w:rPr>
       </w:pPr>
+      <w:r>
+        <w:rPr>
+          <w:rFonts w:ascii="Palatino Linotype" w:hAnsi="Palatino Linotype" w:cstheme="minorHAnsi"/>
+          <w:b/>
+          <w:color w:val="000000" w:themeColor="text1"/>
+          <w:sz w:val="20"/>
+          <w:szCs w:val="20"/>
+        </w:rPr>
+        <w:t>Write a query to count the number of salespeople currently listing orders in the Orders table.</w:t>
+      </w:r>
     </w:p>
     <w:p>
       <w:pPr>
@@ -4688,6 +4748,16 @@
           <w:szCs w:val="20"/>
         </w:rPr>
       </w:pPr>
+      <w:r>
+        <w:rPr>
+          <w:rFonts w:ascii="Palatino Linotype" w:hAnsi="Palatino Linotype" w:cstheme="minorHAnsi"/>
+          <w:b/>
+          <w:color w:val="000000" w:themeColor="text1"/>
+          <w:sz w:val="20"/>
+          <w:szCs w:val="20"/>
+        </w:rPr>
+        <w:t>Write a query to find salespeople who have multiple customers.</w:t>
+      </w:r>
     </w:p>
     <w:p>
       <w:pPr>
@@ -4743,6 +4813,16 @@
           <w:szCs w:val="20"/>
         </w:rPr>
       </w:pPr>
+      <w:r>
+        <w:rPr>
+          <w:rFonts w:ascii="Palatino Linotype" w:hAnsi="Palatino Linotype" w:cstheme="minorHAnsi"/>
+          <w:b/>
+          <w:color w:val="000000" w:themeColor="text1"/>
+          <w:sz w:val="20"/>
+          <w:szCs w:val="20"/>
+        </w:rPr>
+        <w:t>Write a query to find salespeople with customers located in their city.</w:t>
+      </w:r>
     </w:p>
     <w:p>
       <w:pPr>
@@ -4798,6 +4878,16 @@
           <w:szCs w:val="20"/>
         </w:rPr>
       </w:pPr>
+      <w:r>
+        <w:rPr>
+          <w:rFonts w:ascii="Palatino Linotype" w:hAnsi="Palatino Linotype" w:cstheme="minorHAnsi"/>
+          <w:b/>
+          <w:color w:val="000000" w:themeColor="text1"/>
+          <w:sz w:val="20"/>
+          <w:szCs w:val="20"/>
+        </w:rPr>
+        <w:t>Write a query to find all salespeople whose name starts with 'P' and the fourth character is 'I'.</w:t>
+      </w:r>
     </w:p>
     <w:p>
       <w:pPr>
@@ -4875,6 +4965,16 @@
           <w:szCs w:val="20"/>
         </w:rPr>
       </w:pPr>
+      <w:r>
+        <w:rPr>
+          <w:rFonts w:ascii="Palatino Linotype" w:hAnsi="Palatino Linotype" w:cstheme="minorHAnsi"/>
+          <w:b/>
+          <w:color w:val="000000" w:themeColor="text1"/>
+          <w:sz w:val="20"/>
+          <w:szCs w:val="20"/>
+        </w:rPr>
+        <w:t>Write a query to find the largest orders for ‘Serres’ and ‘Rifkin’.</w:t>
+      </w:r>
     </w:p>
     <w:p>
       <w:pPr>
@@ -4955,6 +5055,16 @@
           <w:szCs w:val="20"/>
         </w:rPr>
       </w:pPr>
+      <w:r>
+        <w:rPr>
+          <w:rFonts w:ascii="Palatino Linotype" w:hAnsi="Palatino Linotype" w:cstheme="minorHAnsi"/>
+          <w:b/>
+          <w:color w:val="000000" w:themeColor="text1"/>
+          <w:sz w:val="20"/>
+          <w:szCs w:val="20"/>
+        </w:rPr>
+        <w:t>Write a query to extract the salespeople table in the following order: snum, sname, commission, and city.</w:t>
+      </w:r>
     </w:p>
     <w:p>
       <w:pPr>
@@ -5009,6 +5119,16 @@
           <w:szCs w:val="20"/>
         </w:rPr>
       </w:pPr>
+      <w:r>
+        <w:rPr>
+          <w:rFonts w:ascii="Palatino Linotype" w:hAnsi="Palatino Linotype" w:cstheme="minorHAnsi"/>
+          <w:b/>
+          <w:color w:val="000000" w:themeColor="text1"/>
+          <w:sz w:val="20"/>
+          <w:szCs w:val="20"/>
+        </w:rPr>
+        <w:t>Write a query to select all the possible combinations of customers that you can assign.</w:t>
+      </w:r>
     </w:p>
     <w:p>
       <w:pPr>
@@ -5061,6 +5181,56 @@
           <w:szCs w:val="20"/>
         </w:rPr>
       </w:pPr>
+      <w:r>
+        <w:rPr>
+          <w:rFonts w:ascii="Palatino Linotype" w:hAnsi="Palatino Linotype" w:cstheme="minorHAnsi"/>
+          <w:b/>
+          <w:color w:val="000000" w:themeColor="text1"/>
+          <w:sz w:val="20"/>
+          <w:szCs w:val="20"/>
+        </w:rPr>
+        <w:t xml:space="preserve">Write a query to select all orders that are greater than the average for </w:t>
+      </w:r>
+      <w:r>
+        <w:rPr>
+          <w:rFonts w:ascii="Palatino Linotype" w:hAnsi="Palatino Linotype" w:cstheme="minorHAnsi"/>
+          <w:b/>
+          <w:color w:val="000000" w:themeColor="text1"/>
+          <w:sz w:val="20"/>
+          <w:szCs w:val="20"/>
+        </w:rPr>
+        <w:t>‘</w:t>
+      </w:r>
+      <w:r>
+        <w:rPr>
+          <w:rFonts w:ascii="Palatino Linotype" w:hAnsi="Palatino Linotype" w:cstheme="minorHAnsi"/>
+          <w:b/>
+          <w:color w:val="000000" w:themeColor="text1"/>
+          <w:sz w:val="20"/>
+          <w:szCs w:val="20"/>
+        </w:rPr>
+        <w:t>October</w:t>
+      </w:r>
+      <w:r>
+        <w:rPr>
+          <w:rFonts w:ascii="Palatino Linotype" w:hAnsi="Palatino Linotype" w:cstheme="minorHAnsi"/>
+          <w:b/>
+          <w:color w:val="000000" w:themeColor="text1"/>
+          <w:sz w:val="20"/>
+          <w:szCs w:val="20"/>
+        </w:rPr>
+        <w:t>’</w:t>
+      </w:r>
+      <w:r>
+        <w:rPr>
+          <w:rFonts w:ascii="Palatino Linotype" w:hAnsi="Palatino Linotype" w:cstheme="minorHAnsi"/>
+          <w:b/>
+          <w:color w:val="000000" w:themeColor="text1"/>
+          <w:sz w:val="20"/>
+          <w:szCs w:val="20"/>
+        </w:rPr>
+        <w:t>.</w:t>
+      </w:r>
     </w:p>
     <w:p>
       <w:pPr>
@@ -5114,6 +5284,16 @@
           <w:szCs w:val="20"/>
         </w:rPr>
       </w:pPr>
+      <w:r>
+        <w:rPr>
+          <w:rFonts w:ascii="Palatino Linotype" w:hAnsi="Palatino Linotype" w:cstheme="minorHAnsi"/>
+          <w:b/>
+          <w:color w:val="000000" w:themeColor="text1"/>
+          <w:sz w:val="20"/>
+          <w:szCs w:val="20"/>
+        </w:rPr>
+        <w:t>Write a query that produces the rating followed by the name of each customer in San Jose.</w:t>
+      </w:r>
     </w:p>
     <w:p>
       <w:pPr>
@@ -5167,6 +5347,56 @@
           <w:szCs w:val="20"/>
         </w:rPr>
       </w:pPr>
+      <w:r>
+        <w:rPr>
+          <w:rFonts w:ascii="Palatino Linotype" w:hAnsi="Palatino Linotype" w:cstheme="minorHAnsi"/>
+          <w:b/>
+          <w:color w:val="000000" w:themeColor="text1"/>
+          <w:sz w:val="20"/>
+          <w:szCs w:val="20"/>
+        </w:rPr>
+        <w:t xml:space="preserve">Write a query to find all orders with amounts smaller than any amount for a customer in </w:t>
+      </w:r>
+      <w:r>
+        <w:rPr>
+          <w:rFonts w:ascii="Palatino Linotype" w:hAnsi="Palatino Linotype" w:cstheme="minorHAnsi"/>
+          <w:b/>
+          <w:color w:val="000000" w:themeColor="text1"/>
+          <w:sz w:val="20"/>
+          <w:szCs w:val="20"/>
+        </w:rPr>
+        <w:t>‘</w:t>
+      </w:r>
+      <w:r>
+        <w:rPr>
+          <w:rFonts w:ascii="Palatino Linotype" w:hAnsi="Palatino Linotype" w:cstheme="minorHAnsi"/>
+          <w:b/>
+          <w:color w:val="000000" w:themeColor="text1"/>
+          <w:sz w:val="20"/>
+          <w:szCs w:val="20"/>
+        </w:rPr>
+        <w:t>San Jose</w:t>
+      </w:r>
+      <w:r>
+        <w:rPr>
+          <w:rFonts w:ascii="Palatino Linotype" w:hAnsi="Palatino Linotype" w:cstheme="minorHAnsi"/>
+          <w:b/>
+          <w:color w:val="000000" w:themeColor="text1"/>
+          <w:sz w:val="20"/>
+          <w:szCs w:val="20"/>
+        </w:rPr>
+        <w:t>’</w:t>
+      </w:r>
+      <w:r>
+        <w:rPr>
+          <w:rFonts w:ascii="Palatino Linotype" w:hAnsi="Palatino Linotype" w:cstheme="minorHAnsi"/>
+          <w:b/>
+          <w:color w:val="000000" w:themeColor="text1"/>
+          <w:sz w:val="20"/>
+          <w:szCs w:val="20"/>
+        </w:rPr>
+        <w:t>.</w:t>
+      </w:r>
     </w:p>
     <w:p>
       <w:pPr>
@@ -5201,7 +5431,18 @@
           <w:sz w:val="20"/>
           <w:szCs w:val="20"/>
         </w:rPr>
-        <w:t>_____________________________________________________________________________________________________________________________________________________________________________________________________________________________________________________________________</w:t>
+        <w:t>______________________________________________________________________________________________________________________________________________________________________________</w:t>
+      </w:r>
+      <w:r>
+        <w:rPr>
+          <w:rFonts w:ascii="Palatino Linotype" w:hAnsi="Palatino Linotype" w:cstheme="minorHAnsi"/>
+          <w:b/>
+          <w:color w:val="000000" w:themeColor="text1"/>
+          <w:sz w:val="20"/>
+          <w:szCs w:val="20"/>
+        </w:rPr>
+        <w:lastRenderedPageBreak/>
+        <w:t>_______________________________________________________________________________________</w:t>
       </w:r>
     </w:p>
     <w:p>
@@ -5303,7 +5544,7 @@
           <w:sz w:val="20"/>
           <w:szCs w:val="20"/>
         </w:rPr>
-        <w:t>Q</w:t>
+        <w:t>select p1.cname, p2.cname from customers p1, customers p2 where p1.rating = p2.rating and p1.cnum &lt;&gt; p2.cnum;</w:t>
       </w:r>
     </w:p>
     <w:p>
@@ -5330,7 +5571,7 @@
           <w:sz w:val="20"/>
           <w:szCs w:val="20"/>
         </w:rPr>
-        <w:t>Q</w:t>
+        <w:t>select odate, snum, max(amt) from orders group by odate, snum having max(amt) &gt;3000;</w:t>
       </w:r>
     </w:p>
     <w:p>
@@ -5357,7 +5598,27 @@
           <w:sz w:val="20"/>
           <w:szCs w:val="20"/>
         </w:rPr>
-        <w:t>Q</w:t>
+        <w:t>select snum, max(amt) from orders where monthname(odate) = '</w:t>
+      </w:r>
+      <w:r>
+        <w:rPr>
+          <w:rFonts w:ascii="Palatino Linotype" w:hAnsi="Palatino Linotype" w:cstheme="minorHAnsi"/>
+          <w:b/>
+          <w:color w:val="000000" w:themeColor="text1"/>
+          <w:sz w:val="20"/>
+          <w:szCs w:val="20"/>
+        </w:rPr>
+        <w:t>October</w:t>
+      </w:r>
+      <w:r>
+        <w:rPr>
+          <w:rFonts w:ascii="Palatino Linotype" w:hAnsi="Palatino Linotype" w:cstheme="minorHAnsi"/>
+          <w:b/>
+          <w:color w:val="000000" w:themeColor="text1"/>
+          <w:sz w:val="20"/>
+          <w:szCs w:val="20"/>
+        </w:rPr>
+        <w:t>' group by snum;</w:t>
       </w:r>
     </w:p>
     <w:p>
@@ -5384,7 +5645,7 @@
           <w:sz w:val="20"/>
           <w:szCs w:val="20"/>
         </w:rPr>
-        <w:t>Q</w:t>
+        <w:t>select c.* from customers c, salespeople s where c.city = s.city and sname='Serres';</w:t>
       </w:r>
     </w:p>
     <w:p>
@@ -5411,7 +5672,7 @@
           <w:sz w:val="20"/>
           <w:szCs w:val="20"/>
         </w:rPr>
-        <w:t>Q</w:t>
+        <w:t>select c.* from customers c where rating &gt; 200;</w:t>
       </w:r>
     </w:p>
     <w:p>
@@ -5438,7 +5699,7 @@
           <w:sz w:val="20"/>
           <w:szCs w:val="20"/>
         </w:rPr>
-        <w:t>Q</w:t>
+        <w:t>select s.snum, count(*) from orders o, salespeople s where o.snum = s.snum group by s.snum;</w:t>
       </w:r>
     </w:p>
     <w:p>
@@ -5465,7 +5726,7 @@
           <w:sz w:val="20"/>
           <w:szCs w:val="20"/>
         </w:rPr>
-        <w:t>Q</w:t>
+        <w:t>select sname, count(*)from salespeople s, customers c where s.snum = c.snum group by sname having count(*)&gt;1;</w:t>
       </w:r>
     </w:p>
     <w:p>
@@ -5492,7 +5753,7 @@
           <w:sz w:val="20"/>
           <w:szCs w:val="20"/>
         </w:rPr>
-        <w:t>Q</w:t>
+        <w:t>select cname, sname from customers c, salespeople s where c.city = s.city;</w:t>
       </w:r>
     </w:p>
     <w:p>
@@ -5519,7 +5780,7 @@
           <w:sz w:val="20"/>
           <w:szCs w:val="20"/>
         </w:rPr>
-        <w:t>Q</w:t>
+        <w:t>select sname from salespeople where sname like 'p__l%';</w:t>
       </w:r>
     </w:p>
     <w:p>
@@ -5546,7 +5807,7 @@
           <w:sz w:val="20"/>
           <w:szCs w:val="20"/>
         </w:rPr>
-        <w:t>Q</w:t>
+        <w:t>select sname, max(amt) from orders o, salespeople s where o.snum=s.snum and sname in ('Serres', 'Rifkin') group by sname;</w:t>
       </w:r>
     </w:p>
     <w:p>
@@ -5573,7 +5834,7 @@
           <w:sz w:val="20"/>
           <w:szCs w:val="20"/>
         </w:rPr>
-        <w:t>Q</w:t>
+        <w:t>select snum, sname, comm, city from salespeople;</w:t>
       </w:r>
     </w:p>
     <w:p>
@@ -5600,7 +5861,7 @@
           <w:sz w:val="20"/>
           <w:szCs w:val="20"/>
         </w:rPr>
-        <w:t>Q</w:t>
+        <w:t>select c1.cname, c2.cname from customers c1, customers c2;</w:t>
       </w:r>
     </w:p>
     <w:p>
@@ -5627,7 +5888,7 @@
           <w:sz w:val="20"/>
           <w:szCs w:val="20"/>
         </w:rPr>
-        <w:t>Q</w:t>
+        <w:t>select * from orders where amt &gt;  (select avg(amt) from orders where monthname(odate) = 'October');</w:t>
       </w:r>
     </w:p>
     <w:p>
@@ -5654,7 +5915,7 @@
           <w:sz w:val="20"/>
           <w:szCs w:val="20"/>
         </w:rPr>
-        <w:t>Q</w:t>
+        <w:t>select rating, cname from customers where city = 'san jose';</w:t>
       </w:r>
     </w:p>
     <w:p>
@@ -5681,7 +5942,7 @@
           <w:sz w:val="20"/>
           <w:szCs w:val="20"/>
         </w:rPr>
-        <w:t>Q</w:t>
+        <w:t>select * from orders where amt &lt;any (select amt from customers c, orders o where c.cnum = o.cnum and city ='san jose');</w:t>
       </w:r>
     </w:p>
     <w:p>
@@ -5856,7 +6117,7 @@
                   <a:blip r:embed="rId1">
                     <a:extLst>
                       <a:ext uri="{28A0092B-C50C-407E-A947-70E740481C1C}">
-                        <a14:useLocalDpi xmlns="" xmlns:wpc="http://schemas.microsoft.com/office/word/2010/wordprocessingCanvas" xmlns:mc="http://schemas.openxmlformats.org/markup-compatibility/2006" xmlns:o="urn:schemas-microsoft-com:office:office" xmlns:v="urn:schemas-microsoft-com:vml" xmlns:wp14="http://schemas.microsoft.com/office/word/2010/wordprocessingDrawing" xmlns:w10="urn:schemas-microsoft-com:office:word" xmlns:w="http://schemas.openxmlformats.org/wordprocessingml/2006/main" xmlns:w14="http://schemas.microsoft.com/office/word/2010/wordml" xmlns:w15="http://schemas.microsoft.com/office/word/2012/wordml" xmlns:wpg="http://schemas.microsoft.com/office/word/2010/wordprocessingGroup" xmlns:wpi="http://schemas.microsoft.com/office/word/2010/wordprocessingInk" xmlns:wps="http://schemas.microsoft.com/office/word/2010/wordprocessingShape" xmlns:a14="http://schemas.microsoft.com/office/drawing/2010/main" val="0"/>
+                        <a14:useLocalDpi xmlns:a14="http://schemas.microsoft.com/office/drawing/2010/main" xmlns:wps="http://schemas.microsoft.com/office/word/2010/wordprocessingShape" xmlns:wpi="http://schemas.microsoft.com/office/word/2010/wordprocessingInk" xmlns:wpg="http://schemas.microsoft.com/office/word/2010/wordprocessingGroup" xmlns:w15="http://schemas.microsoft.com/office/word/2012/wordml" xmlns:w14="http://schemas.microsoft.com/office/word/2010/wordml" xmlns:w="http://schemas.openxmlformats.org/wordprocessingml/2006/main" xmlns:w10="urn:schemas-microsoft-com:office:word" xmlns:wp14="http://schemas.microsoft.com/office/word/2010/wordprocessingDrawing" xmlns:v="urn:schemas-microsoft-com:vml" xmlns:o="urn:schemas-microsoft-com:office:office" xmlns:mc="http://schemas.openxmlformats.org/markup-compatibility/2006" xmlns:wpc="http://schemas.microsoft.com/office/word/2010/wordprocessingCanvas" xmlns="" val="0"/>
                       </a:ext>
                     </a:extLst>
                   </a:blip>
@@ -11506,7 +11767,7 @@
   <a:extraClrSchemeLst/>
   <a:extLst>
     <a:ext uri="{05A4C25C-085E-4340-85A3-A5531E510DB2}">
-      <thm15:themeFamily xmlns="" xmlns:thm15="http://schemas.microsoft.com/office/thememl/2012/main" name="Office Theme" id="{62F939B6-93AF-4DB8-9C6B-D6C7DFDC589F}" vid="{4A3C46E8-61CC-4603-A589-7422A47A8E4A}"/>
+      <thm15:themeFamily xmlns:thm15="http://schemas.microsoft.com/office/thememl/2012/main" xmlns="" name="Office Theme" id="{62F939B6-93AF-4DB8-9C6B-D6C7DFDC589F}" vid="{4A3C46E8-61CC-4603-A589-7422A47A8E4A}"/>
     </a:ext>
   </a:extLst>
 </a:theme>

--- a/Query Solving Test/new/Problem Solving Set -4.docx
+++ b/Query Solving Test/new/Problem Solving Set -4.docx
@@ -4279,7 +4279,17 @@
           <w:sz w:val="20"/>
           <w:szCs w:val="20"/>
         </w:rPr>
-        <w:t>Giver the above tables solve the following queries.</w:t>
+        <w:t>Given</w:t>
+      </w:r>
+      <w:r>
+        <w:rPr>
+          <w:rFonts w:ascii="Palatino Linotype" w:hAnsi="Palatino Linotype" w:cstheme="minorHAnsi"/>
+          <w:b/>
+          <w:color w:val="000000" w:themeColor="text1"/>
+          <w:sz w:val="20"/>
+          <w:szCs w:val="20"/>
+        </w:rPr>
+        <w:t xml:space="preserve"> the above tables solve the following queries.</w:t>
       </w:r>
     </w:p>
     <w:p>
@@ -5496,6 +5506,7 @@
           <w:szCs w:val="20"/>
         </w:rPr>
       </w:pPr>
+      <w:proofErr w:type="gramStart"/>
       <w:r>
         <w:rPr>
           <w:rFonts w:ascii="Palatino Linotype" w:hAnsi="Palatino Linotype" w:cstheme="minorHAnsi"/>
@@ -5506,6 +5517,7 @@
         </w:rPr>
         <w:t>ANS.</w:t>
       </w:r>
+      <w:proofErr w:type="gramEnd"/>
     </w:p>
     <w:p>
       <w:pPr>
@@ -6117,7 +6129,7 @@
                   <a:blip r:embed="rId1">
                     <a:extLst>
                       <a:ext uri="{28A0092B-C50C-407E-A947-70E740481C1C}">
-                        <a14:useLocalDpi xmlns:a14="http://schemas.microsoft.com/office/drawing/2010/main" xmlns:wps="http://schemas.microsoft.com/office/word/2010/wordprocessingShape" xmlns:wpi="http://schemas.microsoft.com/office/word/2010/wordprocessingInk" xmlns:wpg="http://schemas.microsoft.com/office/word/2010/wordprocessingGroup" xmlns:w15="http://schemas.microsoft.com/office/word/2012/wordml" xmlns:w14="http://schemas.microsoft.com/office/word/2010/wordml" xmlns:w="http://schemas.openxmlformats.org/wordprocessingml/2006/main" xmlns:w10="urn:schemas-microsoft-com:office:word" xmlns:wp14="http://schemas.microsoft.com/office/word/2010/wordprocessingDrawing" xmlns:v="urn:schemas-microsoft-com:vml" xmlns:o="urn:schemas-microsoft-com:office:office" xmlns:mc="http://schemas.openxmlformats.org/markup-compatibility/2006" xmlns:wpc="http://schemas.microsoft.com/office/word/2010/wordprocessingCanvas" xmlns="" val="0"/>
+                        <a14:useLocalDpi xmlns="" xmlns:wpc="http://schemas.microsoft.com/office/word/2010/wordprocessingCanvas" xmlns:mc="http://schemas.openxmlformats.org/markup-compatibility/2006" xmlns:o="urn:schemas-microsoft-com:office:office" xmlns:v="urn:schemas-microsoft-com:vml" xmlns:wp14="http://schemas.microsoft.com/office/word/2010/wordprocessingDrawing" xmlns:w10="urn:schemas-microsoft-com:office:word" xmlns:w="http://schemas.openxmlformats.org/wordprocessingml/2006/main" xmlns:w14="http://schemas.microsoft.com/office/word/2010/wordml" xmlns:w15="http://schemas.microsoft.com/office/word/2012/wordml" xmlns:wpg="http://schemas.microsoft.com/office/word/2010/wordprocessingGroup" xmlns:wpi="http://schemas.microsoft.com/office/word/2010/wordprocessingInk" xmlns:wps="http://schemas.microsoft.com/office/word/2010/wordprocessingShape" xmlns:a14="http://schemas.microsoft.com/office/drawing/2010/main" val="0"/>
                       </a:ext>
                     </a:extLst>
                   </a:blip>
@@ -11767,7 +11779,7 @@
   <a:extraClrSchemeLst/>
   <a:extLst>
     <a:ext uri="{05A4C25C-085E-4340-85A3-A5531E510DB2}">
-      <thm15:themeFamily xmlns:thm15="http://schemas.microsoft.com/office/thememl/2012/main" xmlns="" name="Office Theme" id="{62F939B6-93AF-4DB8-9C6B-D6C7DFDC589F}" vid="{4A3C46E8-61CC-4603-A589-7422A47A8E4A}"/>
+      <thm15:themeFamily xmlns="" xmlns:thm15="http://schemas.microsoft.com/office/thememl/2012/main" name="Office Theme" id="{62F939B6-93AF-4DB8-9C6B-D6C7DFDC589F}" vid="{4A3C46E8-61CC-4603-A589-7422A47A8E4A}"/>
     </a:ext>
   </a:extLst>
 </a:theme>

--- a/Query Solving Test/new/Problem Solving Set -4.docx
+++ b/Query Solving Test/new/Problem Solving Set -4.docx
@@ -5457,67 +5457,14 @@
     </w:p>
     <w:p>
       <w:pPr>
-        <w:pStyle w:val="ListParagraph"/>
-        <w:spacing w:after="0"/>
-        <w:rPr>
-          <w:rFonts w:ascii="Palatino Linotype" w:hAnsi="Palatino Linotype" w:cstheme="minorHAnsi"/>
-          <w:b/>
-          <w:color w:val="000000" w:themeColor="text1"/>
-          <w:sz w:val="20"/>
-          <w:szCs w:val="20"/>
-        </w:rPr>
-      </w:pPr>
-    </w:p>
-    <w:p>
-      <w:pPr>
-        <w:pStyle w:val="ListParagraph"/>
-        <w:spacing w:after="0"/>
-        <w:rPr>
-          <w:rFonts w:ascii="Palatino Linotype" w:hAnsi="Palatino Linotype" w:cstheme="minorHAnsi"/>
-          <w:b/>
-          <w:color w:val="000000" w:themeColor="text1"/>
-          <w:sz w:val="20"/>
-          <w:szCs w:val="20"/>
-        </w:rPr>
-      </w:pPr>
-    </w:p>
-    <w:p>
-      <w:pPr>
-        <w:pStyle w:val="ListParagraph"/>
-        <w:spacing w:after="0"/>
-        <w:rPr>
-          <w:rFonts w:ascii="Palatino Linotype" w:hAnsi="Palatino Linotype" w:cstheme="minorHAnsi"/>
-          <w:b/>
-          <w:color w:val="000000" w:themeColor="text1"/>
-          <w:sz w:val="20"/>
-          <w:szCs w:val="20"/>
-        </w:rPr>
-      </w:pPr>
-    </w:p>
-    <w:p>
-      <w:pPr>
-        <w:pStyle w:val="ListParagraph"/>
-        <w:spacing w:after="0"/>
-        <w:rPr>
-          <w:rFonts w:ascii="Palatino Linotype" w:hAnsi="Palatino Linotype" w:cstheme="minorHAnsi"/>
-          <w:b/>
-          <w:color w:val="000000" w:themeColor="text1"/>
-          <w:sz w:val="20"/>
-          <w:szCs w:val="20"/>
-        </w:rPr>
-      </w:pPr>
-      <w:proofErr w:type="gramStart"/>
+        <w:pStyle w:val="IntenseQuote"/>
+      </w:pPr>
       <w:r>
-        <w:rPr>
-          <w:rFonts w:ascii="Palatino Linotype" w:hAnsi="Palatino Linotype" w:cstheme="minorHAnsi"/>
-          <w:b/>
-          <w:color w:val="000000" w:themeColor="text1"/>
-          <w:sz w:val="20"/>
-          <w:szCs w:val="20"/>
-        </w:rPr>
-        <w:t>ANS.</w:t>
+        <w:t>ANS</w:t>
       </w:r>
-      <w:proofErr w:type="gramEnd"/>
+      <w:r>
+        <w:t>WERS</w:t>
+      </w:r>
     </w:p>
     <w:p>
       <w:pPr>
@@ -6129,7 +6076,7 @@
                   <a:blip r:embed="rId1">
                     <a:extLst>
                       <a:ext uri="{28A0092B-C50C-407E-A947-70E740481C1C}">
-                        <a14:useLocalDpi xmlns="" xmlns:wpc="http://schemas.microsoft.com/office/word/2010/wordprocessingCanvas" xmlns:mc="http://schemas.openxmlformats.org/markup-compatibility/2006" xmlns:o="urn:schemas-microsoft-com:office:office" xmlns:v="urn:schemas-microsoft-com:vml" xmlns:wp14="http://schemas.microsoft.com/office/word/2010/wordprocessingDrawing" xmlns:w10="urn:schemas-microsoft-com:office:word" xmlns:w="http://schemas.openxmlformats.org/wordprocessingml/2006/main" xmlns:w14="http://schemas.microsoft.com/office/word/2010/wordml" xmlns:w15="http://schemas.microsoft.com/office/word/2012/wordml" xmlns:wpg="http://schemas.microsoft.com/office/word/2010/wordprocessingGroup" xmlns:wpi="http://schemas.microsoft.com/office/word/2010/wordprocessingInk" xmlns:wps="http://schemas.microsoft.com/office/word/2010/wordprocessingShape" xmlns:a14="http://schemas.microsoft.com/office/drawing/2010/main" val="0"/>
+                        <a14:useLocalDpi xmlns:a14="http://schemas.microsoft.com/office/drawing/2010/main" xmlns:wps="http://schemas.microsoft.com/office/word/2010/wordprocessingShape" xmlns:wpi="http://schemas.microsoft.com/office/word/2010/wordprocessingInk" xmlns:wpg="http://schemas.microsoft.com/office/word/2010/wordprocessingGroup" xmlns:w15="http://schemas.microsoft.com/office/word/2012/wordml" xmlns:w14="http://schemas.microsoft.com/office/word/2010/wordml" xmlns:w="http://schemas.openxmlformats.org/wordprocessingml/2006/main" xmlns:w10="urn:schemas-microsoft-com:office:word" xmlns:wp14="http://schemas.microsoft.com/office/word/2010/wordprocessingDrawing" xmlns:v="urn:schemas-microsoft-com:vml" xmlns:o="urn:schemas-microsoft-com:office:office" xmlns:mc="http://schemas.openxmlformats.org/markup-compatibility/2006" xmlns:wpc="http://schemas.microsoft.com/office/word/2010/wordprocessingCanvas" xmlns="" val="0"/>
                       </a:ext>
                     </a:extLst>
                   </a:blip>
@@ -11521,6 +11468,43 @@
       </w:tblCellMar>
     </w:tblPr>
   </w:style>
+  <w:style w:type="paragraph" w:styleId="IntenseQuote">
+    <w:name w:val="Intense Quote"/>
+    <w:basedOn w:val="Normal"/>
+    <w:next w:val="Normal"/>
+    <w:link w:val="IntenseQuoteChar"/>
+    <w:uiPriority w:val="30"/>
+    <w:qFormat/>
+    <w:rsid w:val="004E1FFC"/>
+    <w:pPr>
+      <w:pBdr>
+        <w:bottom w:val="single" w:sz="4" w:space="4" w:color="5B9BD5" w:themeColor="accent1"/>
+      </w:pBdr>
+      <w:spacing w:before="200" w:after="280"/>
+      <w:ind w:left="936" w:right="936"/>
+    </w:pPr>
+    <w:rPr>
+      <w:b/>
+      <w:bCs/>
+      <w:i/>
+      <w:iCs/>
+      <w:color w:val="5B9BD5" w:themeColor="accent1"/>
+    </w:rPr>
+  </w:style>
+  <w:style w:type="character" w:customStyle="1" w:styleId="IntenseQuoteChar">
+    <w:name w:val="Intense Quote Char"/>
+    <w:basedOn w:val="DefaultParagraphFont"/>
+    <w:link w:val="IntenseQuote"/>
+    <w:uiPriority w:val="30"/>
+    <w:rsid w:val="004E1FFC"/>
+    <w:rPr>
+      <w:b/>
+      <w:bCs/>
+      <w:i/>
+      <w:iCs/>
+      <w:color w:val="5B9BD5" w:themeColor="accent1"/>
+    </w:rPr>
+  </w:style>
 </w:styles>
 </file>
 
@@ -11779,7 +11763,7 @@
   <a:extraClrSchemeLst/>
   <a:extLst>
     <a:ext uri="{05A4C25C-085E-4340-85A3-A5531E510DB2}">
-      <thm15:themeFamily xmlns="" xmlns:thm15="http://schemas.microsoft.com/office/thememl/2012/main" name="Office Theme" id="{62F939B6-93AF-4DB8-9C6B-D6C7DFDC589F}" vid="{4A3C46E8-61CC-4603-A589-7422A47A8E4A}"/>
+      <thm15:themeFamily xmlns:thm15="http://schemas.microsoft.com/office/thememl/2012/main" xmlns="" name="Office Theme" id="{62F939B6-93AF-4DB8-9C6B-D6C7DFDC589F}" vid="{4A3C46E8-61CC-4603-A589-7422A47A8E4A}"/>
     </a:ext>
   </a:extLst>
 </a:theme>
